--- a/Sostenibilidad/Preguntas sobre los vídeos.docx
+++ b/Sostenibilidad/Preguntas sobre los vídeos.docx
@@ -126,12 +126,14 @@
         <w:rPr>
           <w:bCs/>
           <w:noProof/>
-        </w:rPr>
-      </w:pPr>
-      <w:r>
-        <w:rPr>
-          <w:bCs/>
-          <w:noProof/>
+          <w:color w:val="E36C0A" w:themeColor="accent6" w:themeShade="BF"/>
+        </w:rPr>
+      </w:pPr>
+      <w:r>
+        <w:rPr>
+          <w:bCs/>
+          <w:noProof/>
+          <w:color w:val="E36C0A" w:themeColor="accent6" w:themeShade="BF"/>
         </w:rPr>
         <w:t>Fue</w:t>
       </w:r>
@@ -139,6 +141,7 @@
         <w:rPr>
           <w:bCs/>
           <w:noProof/>
+          <w:color w:val="E36C0A" w:themeColor="accent6" w:themeShade="BF"/>
         </w:rPr>
         <w:t xml:space="preserve"> </w:t>
       </w:r>
@@ -146,6 +149,7 @@
         <w:rPr>
           <w:bCs/>
           <w:noProof/>
+          <w:color w:val="E36C0A" w:themeColor="accent6" w:themeShade="BF"/>
         </w:rPr>
         <w:t xml:space="preserve"> en 1987, </w:t>
       </w:r>
@@ -153,22 +157,9 @@
         <w:rPr>
           <w:bCs/>
           <w:noProof/>
-        </w:rPr>
-        <w:t xml:space="preserve">aquel </w:t>
-      </w:r>
-      <w:r>
-        <w:rPr>
-          <w:bCs/>
-          <w:noProof/>
-        </w:rPr>
-        <w:t>que busca satisfacer las necesidades actuales sin comprometer las de las futuras generaciones</w:t>
-      </w:r>
-      <w:r>
-        <w:rPr>
-          <w:bCs/>
-          <w:noProof/>
-        </w:rPr>
-        <w:t xml:space="preserve"> para satisfacer sus propias necesidades.</w:t>
+          <w:color w:val="E36C0A" w:themeColor="accent6" w:themeShade="BF"/>
+        </w:rPr>
+        <w:t>aquel que busca satisfacer las necesidades actuales sin comprometer las de las futuras generaciones para satisfacer sus propias necesidades.</w:t>
       </w:r>
     </w:p>
     <w:p>
@@ -220,23 +211,27 @@
         <w:jc w:val="both"/>
         <w:rPr>
           <w:noProof/>
-        </w:rPr>
-      </w:pPr>
-      <w:r>
-        <w:rPr>
-          <w:noProof/>
+          <w:color w:val="E36C0A" w:themeColor="accent6" w:themeShade="BF"/>
+        </w:rPr>
+      </w:pPr>
+      <w:r>
+        <w:rPr>
+          <w:noProof/>
+          <w:color w:val="E36C0A" w:themeColor="accent6" w:themeShade="BF"/>
         </w:rPr>
         <w:t>Es encontrar un equilibrio entre el conocimiento, ecocnomico, el medio ambiente y</w:t>
       </w:r>
       <w:r>
         <w:rPr>
           <w:noProof/>
+          <w:color w:val="E36C0A" w:themeColor="accent6" w:themeShade="BF"/>
         </w:rPr>
         <w:t xml:space="preserve"> el bienestar Social</w:t>
       </w:r>
       <w:r>
         <w:rPr>
           <w:noProof/>
+          <w:color w:val="E36C0A" w:themeColor="accent6" w:themeShade="BF"/>
         </w:rPr>
         <w:t xml:space="preserve"> </w:t>
       </w:r>
@@ -292,12 +287,14 @@
         <w:rPr>
           <w:bCs/>
           <w:noProof/>
-        </w:rPr>
-      </w:pPr>
-      <w:r>
-        <w:rPr>
-          <w:bCs/>
-          <w:noProof/>
+          <w:color w:val="E36C0A" w:themeColor="accent6" w:themeShade="BF"/>
+        </w:rPr>
+      </w:pPr>
+      <w:r>
+        <w:rPr>
+          <w:bCs/>
+          <w:noProof/>
+          <w:color w:val="E36C0A" w:themeColor="accent6" w:themeShade="BF"/>
         </w:rPr>
         <w:t>-Ambiental</w:t>
       </w:r>
@@ -309,12 +306,14 @@
         <w:rPr>
           <w:bCs/>
           <w:noProof/>
-        </w:rPr>
-      </w:pPr>
-      <w:r>
-        <w:rPr>
-          <w:bCs/>
-          <w:noProof/>
+          <w:color w:val="E36C0A" w:themeColor="accent6" w:themeShade="BF"/>
+        </w:rPr>
+      </w:pPr>
+      <w:r>
+        <w:rPr>
+          <w:bCs/>
+          <w:noProof/>
+          <w:color w:val="E36C0A" w:themeColor="accent6" w:themeShade="BF"/>
         </w:rPr>
         <w:t>-Social</w:t>
       </w:r>
@@ -326,12 +325,14 @@
         <w:rPr>
           <w:bCs/>
           <w:noProof/>
-        </w:rPr>
-      </w:pPr>
-      <w:r>
-        <w:rPr>
-          <w:bCs/>
-          <w:noProof/>
+          <w:color w:val="E36C0A" w:themeColor="accent6" w:themeShade="BF"/>
+        </w:rPr>
+      </w:pPr>
+      <w:r>
+        <w:rPr>
+          <w:bCs/>
+          <w:noProof/>
+          <w:color w:val="E36C0A" w:themeColor="accent6" w:themeShade="BF"/>
         </w:rPr>
         <w:t>-Economico</w:t>
       </w:r>
@@ -407,6 +408,7 @@
         <w:rPr>
           <w:b/>
           <w:noProof/>
+          <w:color w:val="E36C0A" w:themeColor="accent6" w:themeShade="BF"/>
           <w:lang w:val="es-ES_tradnl"/>
         </w:rPr>
       </w:pPr>
@@ -414,6 +416,7 @@
         <w:rPr>
           <w:bCs/>
           <w:noProof/>
+          <w:color w:val="E36C0A" w:themeColor="accent6" w:themeShade="BF"/>
           <w:lang w:val="es-ES_tradnl"/>
         </w:rPr>
         <w:t>Establecio la agenda 2030 para el desarrollo de las ods</w:t>
@@ -484,6 +487,7 @@
         <w:rPr>
           <w:bCs/>
           <w:noProof/>
+          <w:color w:val="E36C0A" w:themeColor="accent6" w:themeShade="BF"/>
           <w:lang w:val="es-ES_tradnl"/>
         </w:rPr>
       </w:pPr>
@@ -491,6 +495,7 @@
         <w:rPr>
           <w:bCs/>
           <w:noProof/>
+          <w:color w:val="E36C0A" w:themeColor="accent6" w:themeShade="BF"/>
           <w:lang w:val="es-ES_tradnl"/>
         </w:rPr>
         <w:t>Formar una hoja de ruta para transformar el mundo.</w:t>
@@ -550,11 +555,13 @@
         <w:jc w:val="both"/>
         <w:rPr>
           <w:noProof/>
-        </w:rPr>
-      </w:pPr>
-      <w:r>
-        <w:rPr>
-          <w:noProof/>
+          <w:color w:val="E36C0A" w:themeColor="accent6" w:themeShade="BF"/>
+        </w:rPr>
+      </w:pPr>
+      <w:r>
+        <w:rPr>
+          <w:noProof/>
+          <w:color w:val="E36C0A" w:themeColor="accent6" w:themeShade="BF"/>
         </w:rPr>
         <w:t>Desigualdad social y económica.</w:t>
       </w:r>
@@ -565,11 +572,13 @@
         <w:jc w:val="both"/>
         <w:rPr>
           <w:noProof/>
-        </w:rPr>
-      </w:pPr>
-      <w:r>
-        <w:rPr>
-          <w:noProof/>
+          <w:color w:val="E36C0A" w:themeColor="accent6" w:themeShade="BF"/>
+        </w:rPr>
+      </w:pPr>
+      <w:r>
+        <w:rPr>
+          <w:noProof/>
+          <w:color w:val="E36C0A" w:themeColor="accent6" w:themeShade="BF"/>
         </w:rPr>
         <w:t>Pobreza extrema y hambre.</w:t>
       </w:r>
@@ -580,11 +589,13 @@
         <w:jc w:val="both"/>
         <w:rPr>
           <w:noProof/>
-        </w:rPr>
-      </w:pPr>
-      <w:r>
-        <w:rPr>
-          <w:noProof/>
+          <w:color w:val="E36C0A" w:themeColor="accent6" w:themeShade="BF"/>
+        </w:rPr>
+      </w:pPr>
+      <w:r>
+        <w:rPr>
+          <w:noProof/>
+          <w:color w:val="E36C0A" w:themeColor="accent6" w:themeShade="BF"/>
         </w:rPr>
         <w:t>Conflictos armados y crisis políticas.</w:t>
       </w:r>
@@ -600,6 +611,7 @@
       <w:r>
         <w:rPr>
           <w:noProof/>
+          <w:color w:val="E36C0A" w:themeColor="accent6" w:themeShade="BF"/>
         </w:rPr>
         <w:t>Cambio climático y degradación ambiental</w:t>
       </w:r>
@@ -665,14 +677,27 @@
         <w:jc w:val="both"/>
         <w:rPr>
           <w:noProof/>
+          <w:color w:val="E36C0A" w:themeColor="accent6" w:themeShade="BF"/>
           <w:lang w:val="es-ES_tradnl"/>
         </w:rPr>
       </w:pPr>
-      <w:r>
-        <w:rPr>
-          <w:noProof/>
+    </w:p>
+    <w:p>
+      <w:pPr>
+        <w:pStyle w:val="Sinespaciado"/>
+        <w:jc w:val="both"/>
+        <w:rPr>
+          <w:noProof/>
+          <w:color w:val="E36C0A" w:themeColor="accent6" w:themeShade="BF"/>
           <w:lang w:val="es-ES_tradnl"/>
         </w:rPr>
+      </w:pPr>
+      <w:r>
+        <w:rPr>
+          <w:noProof/>
+          <w:color w:val="E36C0A" w:themeColor="accent6" w:themeShade="BF"/>
+          <w:lang w:val="es-ES_tradnl"/>
+        </w:rPr>
         <w:t xml:space="preserve">Energia renobable en dinamarca, </w:t>
       </w:r>
     </w:p>
@@ -682,12 +707,14 @@
         <w:jc w:val="both"/>
         <w:rPr>
           <w:noProof/>
+          <w:color w:val="E36C0A" w:themeColor="accent6" w:themeShade="BF"/>
           <w:lang w:val="es-ES_tradnl"/>
         </w:rPr>
       </w:pPr>
       <w:r>
         <w:rPr>
           <w:noProof/>
+          <w:color w:val="E36C0A" w:themeColor="accent6" w:themeShade="BF"/>
           <w:lang w:val="es-ES_tradnl"/>
         </w:rPr>
         <w:t>Ciudadades sostenibles en colombia</w:t>
@@ -705,6 +732,7 @@
       <w:r>
         <w:rPr>
           <w:noProof/>
+          <w:color w:val="E36C0A" w:themeColor="accent6" w:themeShade="BF"/>
           <w:lang w:val="es-ES_tradnl"/>
         </w:rPr>
         <w:t>Economia circular en japon</w:t>
@@ -776,6 +804,7 @@
         <w:rPr>
           <w:bCs/>
           <w:noProof/>
+          <w:color w:val="E36C0A" w:themeColor="accent6" w:themeShade="BF"/>
           <w:sz w:val="24"/>
           <w:u w:val="single"/>
           <w:lang w:val="es-ES_tradnl"/>
@@ -785,6 +814,7 @@
         <w:rPr>
           <w:bCs/>
           <w:noProof/>
+          <w:color w:val="E36C0A" w:themeColor="accent6" w:themeShade="BF"/>
           <w:sz w:val="24"/>
           <w:lang w:val="es-ES_tradnl"/>
         </w:rPr>
@@ -844,23 +874,199 @@
         <w:pStyle w:val="Sinespaciado"/>
         <w:jc w:val="both"/>
         <w:rPr>
+          <w:bCs/>
+          <w:noProof/>
+        </w:rPr>
+      </w:pPr>
+      <w:r>
+        <w:rPr>
           <w:b/>
           <w:noProof/>
-        </w:rPr>
-      </w:pPr>
-      <w:r>
+          <w:sz w:val="24"/>
+        </w:rPr>
+        <w:t>1.</w:t>
+      </w:r>
+      <w:r>
+        <w:rPr>
+          <w:noProof/>
+          <w:sz w:val="24"/>
+        </w:rPr>
+        <w:t xml:space="preserve"> </w:t>
+      </w:r>
+      <w:r>
+        <w:rPr>
+          <w:bCs/>
+          <w:noProof/>
+        </w:rPr>
+        <w:t>¿</w:t>
+      </w:r>
+      <w:r>
+        <w:rPr>
+          <w:bCs/>
+          <w:noProof/>
+        </w:rPr>
+        <w:t>Qué es lo que provoca la brecha de desigualdad entre países ricos y países pobres</w:t>
+      </w:r>
+      <w:r>
+        <w:rPr>
+          <w:bCs/>
+          <w:noProof/>
+        </w:rPr>
+        <w:t>?</w:t>
+      </w:r>
+    </w:p>
+    <w:p>
+      <w:pPr>
+        <w:pStyle w:val="Sinespaciado"/>
+        <w:jc w:val="both"/>
+      </w:pPr>
+    </w:p>
+    <w:p>
+      <w:pPr>
+        <w:pStyle w:val="Sinespaciado"/>
+        <w:jc w:val="both"/>
+        <w:rPr>
+          <w:color w:val="E36C0A" w:themeColor="accent6" w:themeShade="BF"/>
+        </w:rPr>
+      </w:pPr>
+      <w:r>
+        <w:rPr>
+          <w:color w:val="E36C0A" w:themeColor="accent6" w:themeShade="BF"/>
+        </w:rPr>
+        <w:t>Falta de educación, sanidad y agua potable</w:t>
+      </w:r>
+    </w:p>
+    <w:p>
+      <w:pPr>
+        <w:pStyle w:val="Sinespaciado"/>
+        <w:jc w:val="both"/>
         <w:rPr>
           <w:b/>
           <w:noProof/>
           <w:sz w:val="24"/>
         </w:rPr>
-        <w:t>1.</w:t>
-      </w:r>
-      <w:r>
-        <w:rPr>
+      </w:pPr>
+    </w:p>
+    <w:p>
+      <w:pPr>
+        <w:pStyle w:val="Sinespaciado"/>
+        <w:jc w:val="both"/>
+        <w:rPr>
+          <w:b/>
           <w:noProof/>
           <w:sz w:val="24"/>
         </w:rPr>
+      </w:pPr>
+    </w:p>
+    <w:p>
+      <w:pPr>
+        <w:pStyle w:val="Sinespaciado"/>
+        <w:jc w:val="both"/>
+        <w:rPr>
+          <w:b/>
+          <w:noProof/>
+        </w:rPr>
+      </w:pPr>
+      <w:r>
+        <w:rPr>
+          <w:b/>
+          <w:noProof/>
+          <w:sz w:val="24"/>
+        </w:rPr>
+        <w:lastRenderedPageBreak/>
+        <w:t>2</w:t>
+      </w:r>
+      <w:r>
+        <w:rPr>
+          <w:b/>
+          <w:noProof/>
+          <w:sz w:val="24"/>
+        </w:rPr>
+        <w:t>.</w:t>
+      </w:r>
+      <w:r>
+        <w:rPr>
+          <w:bCs/>
+          <w:noProof/>
+          <w:sz w:val="24"/>
+        </w:rPr>
+        <w:t xml:space="preserve"> Resumidamente, ¿qué significa el desarrollo sostenible?</w:t>
+      </w:r>
+    </w:p>
+    <w:p>
+      <w:pPr>
+        <w:pStyle w:val="Sinespaciado"/>
+        <w:jc w:val="both"/>
+        <w:rPr>
+          <w:noProof/>
+        </w:rPr>
+      </w:pPr>
+    </w:p>
+    <w:p>
+      <w:pPr>
+        <w:pStyle w:val="Sinespaciado"/>
+        <w:jc w:val="both"/>
+        <w:rPr>
+          <w:noProof/>
+          <w:color w:val="E36C0A" w:themeColor="accent6" w:themeShade="BF"/>
+        </w:rPr>
+      </w:pPr>
+      <w:r>
+        <w:rPr>
+          <w:noProof/>
+          <w:color w:val="E36C0A" w:themeColor="accent6" w:themeShade="BF"/>
+        </w:rPr>
+        <w:t>-M</w:t>
+      </w:r>
+      <w:r>
+        <w:rPr>
+          <w:noProof/>
+          <w:color w:val="E36C0A" w:themeColor="accent6" w:themeShade="BF"/>
+        </w:rPr>
+        <w:t>odelo de progreso que busca satisfacer las necesidades del presente sin comprometer la capacidad de las futuras generaciones para satisfacer las suyas</w:t>
+      </w:r>
+    </w:p>
+    <w:p>
+      <w:pPr>
+        <w:pStyle w:val="Sinespaciado"/>
+        <w:jc w:val="both"/>
+        <w:rPr>
+          <w:b/>
+          <w:noProof/>
+          <w:sz w:val="24"/>
+        </w:rPr>
+      </w:pPr>
+    </w:p>
+    <w:p>
+      <w:pPr>
+        <w:pStyle w:val="Sinespaciado"/>
+        <w:jc w:val="both"/>
+        <w:rPr>
+          <w:bCs/>
+          <w:noProof/>
+        </w:rPr>
+      </w:pPr>
+      <w:r>
+        <w:rPr>
+          <w:b/>
+          <w:noProof/>
+          <w:sz w:val="24"/>
+        </w:rPr>
+        <w:t>3</w:t>
+      </w:r>
+      <w:r>
+        <w:rPr>
+          <w:b/>
+          <w:noProof/>
+          <w:sz w:val="24"/>
+        </w:rPr>
+        <w:t>.</w:t>
+      </w:r>
+      <w:r>
+        <w:rPr>
+          <w:noProof/>
+          <w:sz w:val="24"/>
+        </w:rPr>
         <w:t xml:space="preserve"> </w:t>
       </w:r>
       <w:r>
@@ -868,21 +1074,60 @@
           <w:bCs/>
           <w:noProof/>
         </w:rPr>
-        <w:t>¿</w:t>
-      </w:r>
-      <w:r>
-        <w:rPr>
-          <w:bCs/>
-          <w:noProof/>
-        </w:rPr>
-        <w:t>Qué es lo que provoca la brecha de desigualdad entre países ricos y países pobres</w:t>
-      </w:r>
-      <w:r>
-        <w:rPr>
-          <w:bCs/>
-          <w:noProof/>
-        </w:rPr>
-        <w:t>?</w:t>
+        <w:t>¿Dónde se logra la sostenibilidad?</w:t>
+      </w:r>
+    </w:p>
+    <w:p>
+      <w:pPr>
+        <w:pStyle w:val="Sinespaciado"/>
+        <w:jc w:val="both"/>
+        <w:rPr>
+          <w:bCs/>
+          <w:noProof/>
+        </w:rPr>
+      </w:pPr>
+    </w:p>
+    <w:p>
+      <w:pPr>
+        <w:pStyle w:val="Sinespaciado"/>
+        <w:jc w:val="both"/>
+        <w:rPr>
+          <w:bCs/>
+          <w:noProof/>
+          <w:color w:val="E36C0A" w:themeColor="accent6" w:themeShade="BF"/>
+        </w:rPr>
+      </w:pPr>
+      <w:r>
+        <w:rPr>
+          <w:bCs/>
+          <w:noProof/>
+          <w:color w:val="E36C0A" w:themeColor="accent6" w:themeShade="BF"/>
+        </w:rPr>
+        <w:t>Donde se cruzan los objetivos economicos</w:t>
+      </w:r>
+      <w:r>
+        <w:rPr>
+          <w:bCs/>
+          <w:noProof/>
+          <w:color w:val="E36C0A" w:themeColor="accent6" w:themeShade="BF"/>
+        </w:rPr>
+        <w:t xml:space="preserve">, responsabilidad social, y </w:t>
+      </w:r>
+      <w:r>
+        <w:rPr>
+          <w:bCs/>
+          <w:noProof/>
+          <w:color w:val="E36C0A" w:themeColor="accent6" w:themeShade="BF"/>
+        </w:rPr>
+        <w:t>proteccion medioambiental</w:t>
+      </w:r>
+      <w:r>
+        <w:rPr>
+          <w:bCs/>
+          <w:noProof/>
+          <w:color w:val="E36C0A" w:themeColor="accent6" w:themeShade="BF"/>
+        </w:rPr>
+        <w:t xml:space="preserve"> </w:t>
       </w:r>
     </w:p>
     <w:p>
@@ -909,7 +1154,7 @@
           <w:noProof/>
           <w:sz w:val="24"/>
         </w:rPr>
-        <w:t>2</w:t>
+        <w:t>4</w:t>
       </w:r>
       <w:r>
         <w:rPr>
@@ -921,45 +1166,136 @@
       </w:r>
       <w:r>
         <w:rPr>
-          <w:bCs/>
           <w:noProof/>
           <w:sz w:val="24"/>
         </w:rPr>
-        <w:t xml:space="preserve"> Resumidamente, ¿qué significa el desarrollo sostenible?</w:t>
-      </w:r>
-    </w:p>
-    <w:p>
-      <w:pPr>
-        <w:pStyle w:val="Sinespaciado"/>
-        <w:jc w:val="both"/>
-        <w:rPr>
-          <w:noProof/>
-        </w:rPr>
-      </w:pPr>
-    </w:p>
-    <w:p>
-      <w:pPr>
-        <w:pStyle w:val="Sinespaciado"/>
-        <w:jc w:val="both"/>
-        <w:rPr>
-          <w:bCs/>
-          <w:noProof/>
-        </w:rPr>
-      </w:pPr>
-      <w:r>
+        <w:t xml:space="preserve"> </w:t>
+      </w:r>
+      <w:r>
+        <w:rPr>
+          <w:bCs/>
+          <w:noProof/>
+        </w:rPr>
+        <w:t>¿Una compañía puede ser capaz de combinar respeto ambiental, igualdad social y éxito comercial? ¿Cómo?</w:t>
+      </w:r>
+    </w:p>
+    <w:p>
+      <w:pPr>
+        <w:pStyle w:val="Sinespaciado"/>
+        <w:jc w:val="both"/>
+        <w:rPr>
+          <w:noProof/>
+          <w:color w:val="E36C0A" w:themeColor="accent6" w:themeShade="BF"/>
+        </w:rPr>
+      </w:pPr>
+    </w:p>
+    <w:p>
+      <w:pPr>
+        <w:pStyle w:val="Sinespaciado"/>
+        <w:jc w:val="both"/>
+        <w:rPr>
+          <w:noProof/>
+          <w:color w:val="E36C0A" w:themeColor="accent6" w:themeShade="BF"/>
+        </w:rPr>
+      </w:pPr>
+      <w:r>
+        <w:rPr>
+          <w:noProof/>
+          <w:color w:val="E36C0A" w:themeColor="accent6" w:themeShade="BF"/>
+        </w:rPr>
+        <w:t>Si</w:t>
+      </w:r>
+      <w:r>
+        <w:rPr>
+          <w:noProof/>
+          <w:color w:val="E36C0A" w:themeColor="accent6" w:themeShade="BF"/>
+        </w:rPr>
+        <w:t>,</w:t>
+      </w:r>
+      <w:r>
+        <w:rPr>
+          <w:noProof/>
+          <w:color w:val="E36C0A" w:themeColor="accent6" w:themeShade="BF"/>
+        </w:rPr>
+        <w:t xml:space="preserve"> </w:t>
+      </w:r>
+      <w:r>
+        <w:rPr>
+          <w:noProof/>
+          <w:color w:val="E36C0A" w:themeColor="accent6" w:themeShade="BF"/>
+        </w:rPr>
+        <w:t>adoptando prácticas de responsabilidad social corporativa</w:t>
+      </w:r>
+      <w:r>
+        <w:rPr>
+          <w:noProof/>
+          <w:color w:val="E36C0A" w:themeColor="accent6" w:themeShade="BF"/>
+        </w:rPr>
+        <w:t xml:space="preserve">, </w:t>
+      </w:r>
+      <w:r>
+        <w:rPr>
+          <w:noProof/>
+          <w:color w:val="E36C0A" w:themeColor="accent6" w:themeShade="BF"/>
+        </w:rPr>
+        <w:t>economía circula</w:t>
+      </w:r>
+      <w:r>
+        <w:rPr>
+          <w:noProof/>
+          <w:color w:val="E36C0A" w:themeColor="accent6" w:themeShade="BF"/>
+        </w:rPr>
+        <w:t xml:space="preserve">, </w:t>
+      </w:r>
+      <w:r>
+        <w:rPr>
+          <w:noProof/>
+          <w:color w:val="E36C0A" w:themeColor="accent6" w:themeShade="BF"/>
+        </w:rPr>
+        <w:t>invirtiendo en energías limpias, garantizando condiciones laborales justas, promoviendo la diversidad e innovando en productos sostenibles</w:t>
+      </w:r>
+      <w:r>
+        <w:rPr>
+          <w:noProof/>
+          <w:color w:val="E36C0A" w:themeColor="accent6" w:themeShade="BF"/>
+        </w:rPr>
+        <w:t>.</w:t>
+      </w:r>
+    </w:p>
+    <w:p>
+      <w:pPr>
+        <w:pStyle w:val="Sinespaciado"/>
+        <w:jc w:val="both"/>
         <w:rPr>
           <w:b/>
           <w:noProof/>
           <w:sz w:val="24"/>
         </w:rPr>
-        <w:t>3</w:t>
-      </w:r>
+      </w:pPr>
+    </w:p>
+    <w:p>
+      <w:pPr>
+        <w:pStyle w:val="Sinespaciado"/>
+        <w:jc w:val="both"/>
+        <w:rPr>
+          <w:bCs/>
+          <w:noProof/>
+        </w:rPr>
+      </w:pPr>
       <w:r>
         <w:rPr>
           <w:b/>
           <w:noProof/>
           <w:sz w:val="24"/>
         </w:rPr>
+        <w:t>5</w:t>
+      </w:r>
+      <w:r>
+        <w:rPr>
+          <w:b/>
+          <w:noProof/>
+          <w:sz w:val="24"/>
+        </w:rPr>
         <w:t>.</w:t>
       </w:r>
       <w:r>
@@ -974,114 +1310,49 @@
           <w:bCs/>
           <w:noProof/>
         </w:rPr>
-        <w:t>¿Dónde se logra la sostenibilidad?</w:t>
-      </w:r>
-    </w:p>
-    <w:p>
-      <w:pPr>
-        <w:pStyle w:val="Sinespaciado"/>
-        <w:jc w:val="both"/>
-        <w:rPr>
-          <w:noProof/>
-        </w:rPr>
-      </w:pPr>
-    </w:p>
-    <w:p>
-      <w:pPr>
-        <w:pStyle w:val="Sinespaciado"/>
-        <w:jc w:val="both"/>
-        <w:rPr>
-          <w:b/>
-          <w:noProof/>
-        </w:rPr>
-      </w:pPr>
-      <w:r>
-        <w:rPr>
-          <w:b/>
-          <w:noProof/>
-          <w:sz w:val="24"/>
-        </w:rPr>
-        <w:lastRenderedPageBreak/>
-        <w:t>4</w:t>
-      </w:r>
-      <w:r>
-        <w:rPr>
-          <w:b/>
-          <w:noProof/>
-          <w:sz w:val="24"/>
-        </w:rPr>
-        <w:t>.</w:t>
-      </w:r>
-      <w:r>
-        <w:rPr>
-          <w:noProof/>
-          <w:sz w:val="24"/>
+        <w:t>Conclusiones del vídeo</w:t>
+      </w:r>
+    </w:p>
+    <w:p>
+      <w:pPr>
+        <w:pStyle w:val="Sinespaciado"/>
+        <w:jc w:val="both"/>
+        <w:rPr>
+          <w:noProof/>
+        </w:rPr>
+      </w:pPr>
+    </w:p>
+    <w:p>
+      <w:pPr>
+        <w:pStyle w:val="Sinespaciado"/>
+        <w:jc w:val="both"/>
+        <w:rPr>
+          <w:noProof/>
+          <w:color w:val="E36C0A" w:themeColor="accent6" w:themeShade="BF"/>
+        </w:rPr>
+      </w:pPr>
+      <w:r>
+        <w:rPr>
+          <w:noProof/>
+          <w:color w:val="E36C0A" w:themeColor="accent6" w:themeShade="BF"/>
+        </w:rPr>
+        <w:t>El desarrollo sostenible es avanzar sin agotar los recursos ni dejar a nadie atrás: cuidar el planeta, ser justos socialmente y crecer económicamente.</w:t>
+      </w:r>
+      <w:r>
+        <w:rPr>
+          <w:noProof/>
+          <w:color w:val="E36C0A" w:themeColor="accent6" w:themeShade="BF"/>
         </w:rPr>
         <w:t xml:space="preserve"> </w:t>
       </w:r>
-      <w:r>
-        <w:rPr>
-          <w:bCs/>
-          <w:noProof/>
-        </w:rPr>
-        <w:t>¿Una compañía puede ser capaz de combinar respeto ambiental, igualdad social y éxito comercial? ¿Cómo?</w:t>
-      </w:r>
-    </w:p>
-    <w:p>
-      <w:pPr>
-        <w:pStyle w:val="Sinespaciado"/>
-        <w:jc w:val="both"/>
-        <w:rPr>
-          <w:noProof/>
-        </w:rPr>
-      </w:pPr>
-    </w:p>
-    <w:p>
-      <w:pPr>
-        <w:pStyle w:val="Sinespaciado"/>
-        <w:jc w:val="both"/>
-        <w:rPr>
-          <w:bCs/>
-          <w:noProof/>
-        </w:rPr>
-      </w:pPr>
-      <w:r>
-        <w:rPr>
-          <w:b/>
-          <w:noProof/>
-          <w:sz w:val="24"/>
-        </w:rPr>
-        <w:t>5</w:t>
-      </w:r>
-      <w:r>
-        <w:rPr>
-          <w:b/>
-          <w:noProof/>
-          <w:sz w:val="24"/>
-        </w:rPr>
-        <w:t>.</w:t>
-      </w:r>
-      <w:r>
-        <w:rPr>
-          <w:noProof/>
-          <w:sz w:val="24"/>
-        </w:rPr>
-        <w:t xml:space="preserve"> </w:t>
-      </w:r>
-      <w:r>
-        <w:rPr>
-          <w:bCs/>
-          <w:noProof/>
-        </w:rPr>
-        <w:t>Conclusiones del vídeo</w:t>
-      </w:r>
-    </w:p>
-    <w:p>
-      <w:pPr>
-        <w:pStyle w:val="Sinespaciado"/>
-        <w:jc w:val="both"/>
-        <w:rPr>
-          <w:noProof/>
+    </w:p>
+    <w:p>
+      <w:pPr>
+        <w:pStyle w:val="Sinespaciado"/>
+        <w:jc w:val="both"/>
+        <w:rPr>
+          <w:noProof/>
+          <w:u w:val="single"/>
         </w:rPr>
       </w:pPr>
     </w:p>
@@ -1158,25 +1429,82 @@
         <w:pStyle w:val="Sinespaciado"/>
         <w:jc w:val="both"/>
         <w:rPr>
-          <w:noProof/>
-        </w:rPr>
-      </w:pPr>
-    </w:p>
-    <w:p>
-      <w:pPr>
-        <w:pStyle w:val="Sinespaciado"/>
-        <w:jc w:val="both"/>
-        <w:rPr>
-          <w:bCs/>
-          <w:noProof/>
-        </w:rPr>
-      </w:pPr>
-      <w:r>
+          <w:bCs/>
+          <w:noProof/>
+          <w:color w:val="E36C0A" w:themeColor="accent6" w:themeShade="BF"/>
+        </w:rPr>
+      </w:pPr>
+    </w:p>
+    <w:p>
+      <w:pPr>
+        <w:pStyle w:val="Sinespaciado"/>
+        <w:jc w:val="both"/>
+        <w:rPr>
+          <w:bCs/>
+          <w:noProof/>
+          <w:color w:val="E36C0A" w:themeColor="accent6" w:themeShade="BF"/>
+        </w:rPr>
+      </w:pPr>
+      <w:r>
+        <w:rPr>
+          <w:bCs/>
+          <w:noProof/>
+          <w:color w:val="E36C0A" w:themeColor="accent6" w:themeShade="BF"/>
+        </w:rPr>
+        <w:t>La Agenda 2030 es un plan global adoptado por la ONU en 2015 para lograr un desarrollo sostenible en todo el mundo antes del año 2030.</w:t>
+      </w:r>
+      <w:r>
+        <w:rPr>
+          <w:bCs/>
+          <w:noProof/>
+          <w:color w:val="E36C0A" w:themeColor="accent6" w:themeShade="BF"/>
+        </w:rPr>
+        <w:t xml:space="preserve"> </w:t>
+      </w:r>
+    </w:p>
+    <w:p>
+      <w:pPr>
+        <w:pStyle w:val="Sinespaciado"/>
+        <w:jc w:val="both"/>
+        <w:rPr>
+          <w:noProof/>
+          <w:color w:val="E36C0A" w:themeColor="accent6" w:themeShade="BF"/>
+        </w:rPr>
+      </w:pPr>
+      <w:r>
+        <w:rPr>
+          <w:noProof/>
+          <w:color w:val="E36C0A" w:themeColor="accent6" w:themeShade="BF"/>
+        </w:rPr>
+        <w:t>Sus 17 Objetivos de Desarrollo Sostenible (ODS) son metas concretas con el fin de proteger el planeta y garantizar bienestar para todas las personas.</w:t>
+      </w:r>
+    </w:p>
+    <w:p>
+      <w:pPr>
+        <w:pStyle w:val="Sinespaciado"/>
+        <w:jc w:val="both"/>
         <w:rPr>
           <w:b/>
           <w:noProof/>
           <w:sz w:val="24"/>
         </w:rPr>
+      </w:pPr>
+    </w:p>
+    <w:p>
+      <w:pPr>
+        <w:pStyle w:val="Sinespaciado"/>
+        <w:jc w:val="both"/>
+        <w:rPr>
+          <w:bCs/>
+          <w:noProof/>
+        </w:rPr>
+      </w:pPr>
+      <w:r>
+        <w:rPr>
+          <w:b/>
+          <w:noProof/>
+          <w:sz w:val="24"/>
+        </w:rPr>
         <w:t>2</w:t>
       </w:r>
       <w:r>
@@ -1207,25 +1535,149 @@
         <w:pStyle w:val="Sinespaciado"/>
         <w:jc w:val="both"/>
         <w:rPr>
-          <w:noProof/>
-        </w:rPr>
-      </w:pPr>
-    </w:p>
-    <w:p>
-      <w:pPr>
-        <w:pStyle w:val="Sinespaciado"/>
-        <w:jc w:val="both"/>
-        <w:rPr>
-          <w:bCs/>
-          <w:noProof/>
-        </w:rPr>
-      </w:pPr>
-      <w:r>
+          <w:bCs/>
+          <w:noProof/>
+          <w:color w:val="E36C0A" w:themeColor="accent6" w:themeShade="BF"/>
+        </w:rPr>
+      </w:pPr>
+    </w:p>
+    <w:p>
+      <w:pPr>
+        <w:pStyle w:val="Sinespaciado"/>
+        <w:jc w:val="both"/>
+        <w:rPr>
+          <w:bCs/>
+          <w:noProof/>
+          <w:color w:val="E36C0A" w:themeColor="accent6" w:themeShade="BF"/>
+        </w:rPr>
+      </w:pPr>
+      <w:r>
+        <w:rPr>
+          <w:bCs/>
+          <w:noProof/>
+          <w:color w:val="E36C0A" w:themeColor="accent6" w:themeShade="BF"/>
+        </w:rPr>
+        <w:t>Personas</w:t>
+      </w:r>
+    </w:p>
+    <w:p>
+      <w:pPr>
+        <w:pStyle w:val="Sinespaciado"/>
+        <w:jc w:val="both"/>
+        <w:rPr>
+          <w:bCs/>
+          <w:noProof/>
+          <w:color w:val="E36C0A" w:themeColor="accent6" w:themeShade="BF"/>
+        </w:rPr>
+      </w:pPr>
+      <w:r>
+        <w:rPr>
+          <w:bCs/>
+          <w:noProof/>
+          <w:color w:val="E36C0A" w:themeColor="accent6" w:themeShade="BF"/>
+        </w:rPr>
+        <w:t>Planetas</w:t>
+      </w:r>
+    </w:p>
+    <w:p>
+      <w:pPr>
+        <w:pStyle w:val="Sinespaciado"/>
+        <w:jc w:val="both"/>
+        <w:rPr>
+          <w:bCs/>
+          <w:noProof/>
+          <w:color w:val="E36C0A" w:themeColor="accent6" w:themeShade="BF"/>
+        </w:rPr>
+      </w:pPr>
+      <w:r>
+        <w:rPr>
+          <w:bCs/>
+          <w:noProof/>
+          <w:color w:val="E36C0A" w:themeColor="accent6" w:themeShade="BF"/>
+        </w:rPr>
+        <w:t xml:space="preserve">Paz </w:t>
+      </w:r>
+    </w:p>
+    <w:p>
+      <w:pPr>
+        <w:pStyle w:val="Sinespaciado"/>
+        <w:jc w:val="both"/>
+        <w:rPr>
+          <w:bCs/>
+          <w:noProof/>
+          <w:color w:val="E36C0A" w:themeColor="accent6" w:themeShade="BF"/>
+        </w:rPr>
+      </w:pPr>
+      <w:r>
+        <w:rPr>
+          <w:bCs/>
+          <w:noProof/>
+          <w:color w:val="E36C0A" w:themeColor="accent6" w:themeShade="BF"/>
+        </w:rPr>
+        <w:t>A</w:t>
+      </w:r>
+      <w:r>
+        <w:rPr>
+          <w:bCs/>
+          <w:noProof/>
+          <w:color w:val="E36C0A" w:themeColor="accent6" w:themeShade="BF"/>
+        </w:rPr>
+        <w:t>li</w:t>
+      </w:r>
+      <w:r>
+        <w:rPr>
+          <w:bCs/>
+          <w:noProof/>
+          <w:color w:val="E36C0A" w:themeColor="accent6" w:themeShade="BF"/>
+        </w:rPr>
+        <w:t>anzas</w:t>
+      </w:r>
+    </w:p>
+    <w:p>
+      <w:pPr>
+        <w:pStyle w:val="Sinespaciado"/>
+        <w:jc w:val="both"/>
+        <w:rPr>
+          <w:bCs/>
+          <w:noProof/>
+          <w:color w:val="E36C0A" w:themeColor="accent6" w:themeShade="BF"/>
+        </w:rPr>
+      </w:pPr>
+      <w:r>
+        <w:rPr>
+          <w:bCs/>
+          <w:noProof/>
+          <w:color w:val="E36C0A" w:themeColor="accent6" w:themeShade="BF"/>
+        </w:rPr>
+        <w:t>Prosperidad</w:t>
+      </w:r>
+    </w:p>
+    <w:p>
+      <w:pPr>
+        <w:pStyle w:val="Sinespaciado"/>
+        <w:jc w:val="both"/>
         <w:rPr>
           <w:b/>
           <w:noProof/>
           <w:sz w:val="24"/>
         </w:rPr>
+      </w:pPr>
+    </w:p>
+    <w:p>
+      <w:pPr>
+        <w:pStyle w:val="Sinespaciado"/>
+        <w:jc w:val="both"/>
+        <w:rPr>
+          <w:bCs/>
+          <w:noProof/>
+        </w:rPr>
+      </w:pPr>
+      <w:r>
+        <w:rPr>
+          <w:b/>
+          <w:noProof/>
+          <w:sz w:val="24"/>
+        </w:rPr>
         <w:t>3</w:t>
       </w:r>
       <w:r>
@@ -1254,8 +1706,401 @@
     <w:p>
       <w:pPr>
         <w:pStyle w:val="Sinespaciado"/>
-        <w:jc w:val="both"/>
-        <w:rPr>
+        <w:numPr>
+          <w:ilvl w:val="0"/>
+          <w:numId w:val="26"/>
+        </w:numPr>
+        <w:jc w:val="both"/>
+        <w:rPr>
+          <w:bCs/>
+          <w:noProof/>
+          <w:color w:val="E36C0A" w:themeColor="accent6" w:themeShade="BF"/>
+        </w:rPr>
+      </w:pPr>
+      <w:r>
+        <w:rPr>
+          <w:bCs/>
+          <w:noProof/>
+          <w:color w:val="E36C0A" w:themeColor="accent6" w:themeShade="BF"/>
+        </w:rPr>
+        <w:t>Fin de la pobreza</w:t>
+      </w:r>
+    </w:p>
+    <w:p>
+      <w:pPr>
+        <w:pStyle w:val="Sinespaciado"/>
+        <w:numPr>
+          <w:ilvl w:val="0"/>
+          <w:numId w:val="26"/>
+        </w:numPr>
+        <w:jc w:val="both"/>
+        <w:rPr>
+          <w:bCs/>
+          <w:noProof/>
+          <w:color w:val="E36C0A" w:themeColor="accent6" w:themeShade="BF"/>
+        </w:rPr>
+      </w:pPr>
+      <w:r>
+        <w:rPr>
+          <w:bCs/>
+          <w:noProof/>
+          <w:color w:val="E36C0A" w:themeColor="accent6" w:themeShade="BF"/>
+        </w:rPr>
+        <w:t>Hambre cero</w:t>
+      </w:r>
+    </w:p>
+    <w:p>
+      <w:pPr>
+        <w:pStyle w:val="Sinespaciado"/>
+        <w:numPr>
+          <w:ilvl w:val="0"/>
+          <w:numId w:val="26"/>
+        </w:numPr>
+        <w:jc w:val="both"/>
+        <w:rPr>
+          <w:bCs/>
+          <w:noProof/>
+          <w:color w:val="E36C0A" w:themeColor="accent6" w:themeShade="BF"/>
+        </w:rPr>
+      </w:pPr>
+      <w:r>
+        <w:rPr>
+          <w:bCs/>
+          <w:noProof/>
+          <w:color w:val="E36C0A" w:themeColor="accent6" w:themeShade="BF"/>
+        </w:rPr>
+        <w:t>Salud y bienestar</w:t>
+      </w:r>
+    </w:p>
+    <w:p>
+      <w:pPr>
+        <w:pStyle w:val="Sinespaciado"/>
+        <w:numPr>
+          <w:ilvl w:val="0"/>
+          <w:numId w:val="26"/>
+        </w:numPr>
+        <w:jc w:val="both"/>
+        <w:rPr>
+          <w:bCs/>
+          <w:noProof/>
+          <w:color w:val="E36C0A" w:themeColor="accent6" w:themeShade="BF"/>
+        </w:rPr>
+      </w:pPr>
+      <w:r>
+        <w:rPr>
+          <w:bCs/>
+          <w:noProof/>
+          <w:color w:val="E36C0A" w:themeColor="accent6" w:themeShade="BF"/>
+        </w:rPr>
+        <w:t>Educación de calidad</w:t>
+      </w:r>
+    </w:p>
+    <w:p>
+      <w:pPr>
+        <w:pStyle w:val="Sinespaciado"/>
+        <w:numPr>
+          <w:ilvl w:val="0"/>
+          <w:numId w:val="26"/>
+        </w:numPr>
+        <w:jc w:val="both"/>
+        <w:rPr>
+          <w:bCs/>
+          <w:noProof/>
+          <w:color w:val="E36C0A" w:themeColor="accent6" w:themeShade="BF"/>
+        </w:rPr>
+      </w:pPr>
+      <w:r>
+        <w:rPr>
+          <w:bCs/>
+          <w:noProof/>
+          <w:color w:val="E36C0A" w:themeColor="accent6" w:themeShade="BF"/>
+        </w:rPr>
+        <w:t>Igualdad de género</w:t>
+      </w:r>
+    </w:p>
+    <w:p>
+      <w:pPr>
+        <w:pStyle w:val="Sinespaciado"/>
+        <w:numPr>
+          <w:ilvl w:val="0"/>
+          <w:numId w:val="26"/>
+        </w:numPr>
+        <w:jc w:val="both"/>
+        <w:rPr>
+          <w:bCs/>
+          <w:noProof/>
+          <w:color w:val="E36C0A" w:themeColor="accent6" w:themeShade="BF"/>
+        </w:rPr>
+      </w:pPr>
+      <w:r>
+        <w:rPr>
+          <w:bCs/>
+          <w:noProof/>
+          <w:color w:val="E36C0A" w:themeColor="accent6" w:themeShade="BF"/>
+        </w:rPr>
+        <w:t>Agua limpia y saneamiento</w:t>
+      </w:r>
+    </w:p>
+    <w:p>
+      <w:pPr>
+        <w:pStyle w:val="Sinespaciado"/>
+        <w:numPr>
+          <w:ilvl w:val="0"/>
+          <w:numId w:val="26"/>
+        </w:numPr>
+        <w:jc w:val="both"/>
+        <w:rPr>
+          <w:bCs/>
+          <w:noProof/>
+          <w:color w:val="E36C0A" w:themeColor="accent6" w:themeShade="BF"/>
+        </w:rPr>
+      </w:pPr>
+      <w:r>
+        <w:rPr>
+          <w:bCs/>
+          <w:noProof/>
+          <w:color w:val="E36C0A" w:themeColor="accent6" w:themeShade="BF"/>
+        </w:rPr>
+        <w:t>Energía asequible y no contaminante</w:t>
+      </w:r>
+    </w:p>
+    <w:p>
+      <w:pPr>
+        <w:pStyle w:val="Sinespaciado"/>
+        <w:numPr>
+          <w:ilvl w:val="0"/>
+          <w:numId w:val="26"/>
+        </w:numPr>
+        <w:jc w:val="both"/>
+        <w:rPr>
+          <w:bCs/>
+          <w:noProof/>
+          <w:color w:val="E36C0A" w:themeColor="accent6" w:themeShade="BF"/>
+        </w:rPr>
+      </w:pPr>
+      <w:r>
+        <w:rPr>
+          <w:bCs/>
+          <w:noProof/>
+          <w:color w:val="E36C0A" w:themeColor="accent6" w:themeShade="BF"/>
+        </w:rPr>
+        <w:t>Trabajo decente y crecimiento económico</w:t>
+      </w:r>
+    </w:p>
+    <w:p>
+      <w:pPr>
+        <w:pStyle w:val="Sinespaciado"/>
+        <w:numPr>
+          <w:ilvl w:val="0"/>
+          <w:numId w:val="26"/>
+        </w:numPr>
+        <w:jc w:val="both"/>
+        <w:rPr>
+          <w:bCs/>
+          <w:noProof/>
+          <w:color w:val="E36C0A" w:themeColor="accent6" w:themeShade="BF"/>
+        </w:rPr>
+      </w:pPr>
+      <w:r>
+        <w:rPr>
+          <w:bCs/>
+          <w:noProof/>
+          <w:color w:val="E36C0A" w:themeColor="accent6" w:themeShade="BF"/>
+        </w:rPr>
+        <w:t>Industria, innovación e infraestructura</w:t>
+      </w:r>
+    </w:p>
+    <w:p>
+      <w:pPr>
+        <w:pStyle w:val="Sinespaciado"/>
+        <w:numPr>
+          <w:ilvl w:val="0"/>
+          <w:numId w:val="26"/>
+        </w:numPr>
+        <w:jc w:val="both"/>
+        <w:rPr>
+          <w:bCs/>
+          <w:noProof/>
+          <w:color w:val="E36C0A" w:themeColor="accent6" w:themeShade="BF"/>
+        </w:rPr>
+      </w:pPr>
+      <w:r>
+        <w:rPr>
+          <w:bCs/>
+          <w:noProof/>
+          <w:color w:val="E36C0A" w:themeColor="accent6" w:themeShade="BF"/>
+        </w:rPr>
+        <w:t>Reducción de las desigualdades</w:t>
+      </w:r>
+    </w:p>
+    <w:p>
+      <w:pPr>
+        <w:pStyle w:val="Sinespaciado"/>
+        <w:numPr>
+          <w:ilvl w:val="0"/>
+          <w:numId w:val="26"/>
+        </w:numPr>
+        <w:jc w:val="both"/>
+        <w:rPr>
+          <w:bCs/>
+          <w:noProof/>
+          <w:color w:val="E36C0A" w:themeColor="accent6" w:themeShade="BF"/>
+        </w:rPr>
+      </w:pPr>
+      <w:r>
+        <w:rPr>
+          <w:bCs/>
+          <w:noProof/>
+          <w:color w:val="E36C0A" w:themeColor="accent6" w:themeShade="BF"/>
+        </w:rPr>
+        <w:t>Ciudades y comunidades sostenibles</w:t>
+      </w:r>
+    </w:p>
+    <w:p>
+      <w:pPr>
+        <w:pStyle w:val="Sinespaciado"/>
+        <w:numPr>
+          <w:ilvl w:val="0"/>
+          <w:numId w:val="26"/>
+        </w:numPr>
+        <w:jc w:val="both"/>
+        <w:rPr>
+          <w:bCs/>
+          <w:noProof/>
+          <w:color w:val="E36C0A" w:themeColor="accent6" w:themeShade="BF"/>
+        </w:rPr>
+      </w:pPr>
+      <w:r>
+        <w:rPr>
+          <w:bCs/>
+          <w:noProof/>
+          <w:color w:val="E36C0A" w:themeColor="accent6" w:themeShade="BF"/>
+        </w:rPr>
+        <w:t>Producción y consumo responsables</w:t>
+      </w:r>
+    </w:p>
+    <w:p>
+      <w:pPr>
+        <w:pStyle w:val="Sinespaciado"/>
+        <w:numPr>
+          <w:ilvl w:val="0"/>
+          <w:numId w:val="26"/>
+        </w:numPr>
+        <w:jc w:val="both"/>
+        <w:rPr>
+          <w:bCs/>
+          <w:noProof/>
+          <w:color w:val="E36C0A" w:themeColor="accent6" w:themeShade="BF"/>
+        </w:rPr>
+      </w:pPr>
+      <w:r>
+        <w:rPr>
+          <w:bCs/>
+          <w:noProof/>
+          <w:color w:val="E36C0A" w:themeColor="accent6" w:themeShade="BF"/>
+        </w:rPr>
+        <w:t>Acción por el clima</w:t>
+      </w:r>
+    </w:p>
+    <w:p>
+      <w:pPr>
+        <w:pStyle w:val="Sinespaciado"/>
+        <w:numPr>
+          <w:ilvl w:val="0"/>
+          <w:numId w:val="26"/>
+        </w:numPr>
+        <w:jc w:val="both"/>
+        <w:rPr>
+          <w:bCs/>
+          <w:noProof/>
+          <w:color w:val="E36C0A" w:themeColor="accent6" w:themeShade="BF"/>
+        </w:rPr>
+      </w:pPr>
+      <w:r>
+        <w:rPr>
+          <w:bCs/>
+          <w:noProof/>
+          <w:color w:val="E36C0A" w:themeColor="accent6" w:themeShade="BF"/>
+        </w:rPr>
+        <w:t>Vida submarina</w:t>
+      </w:r>
+    </w:p>
+    <w:p>
+      <w:pPr>
+        <w:pStyle w:val="Sinespaciado"/>
+        <w:numPr>
+          <w:ilvl w:val="0"/>
+          <w:numId w:val="26"/>
+        </w:numPr>
+        <w:jc w:val="both"/>
+        <w:rPr>
+          <w:bCs/>
+          <w:noProof/>
+          <w:color w:val="E36C0A" w:themeColor="accent6" w:themeShade="BF"/>
+        </w:rPr>
+      </w:pPr>
+      <w:r>
+        <w:rPr>
+          <w:bCs/>
+          <w:noProof/>
+          <w:color w:val="E36C0A" w:themeColor="accent6" w:themeShade="BF"/>
+        </w:rPr>
+        <w:lastRenderedPageBreak/>
+        <w:t>Vida de ecosistemas terrestres</w:t>
+      </w:r>
+    </w:p>
+    <w:p>
+      <w:pPr>
+        <w:pStyle w:val="Sinespaciado"/>
+        <w:numPr>
+          <w:ilvl w:val="0"/>
+          <w:numId w:val="26"/>
+        </w:numPr>
+        <w:jc w:val="both"/>
+        <w:rPr>
+          <w:bCs/>
+          <w:noProof/>
+          <w:color w:val="E36C0A" w:themeColor="accent6" w:themeShade="BF"/>
+        </w:rPr>
+      </w:pPr>
+      <w:r>
+        <w:rPr>
+          <w:bCs/>
+          <w:noProof/>
+          <w:color w:val="E36C0A" w:themeColor="accent6" w:themeShade="BF"/>
+        </w:rPr>
+        <w:t xml:space="preserve">Paz, justicia </w:t>
+      </w:r>
+    </w:p>
+    <w:p>
+      <w:pPr>
+        <w:pStyle w:val="Sinespaciado"/>
+        <w:numPr>
+          <w:ilvl w:val="0"/>
+          <w:numId w:val="26"/>
+        </w:numPr>
+        <w:jc w:val="both"/>
+        <w:rPr>
+          <w:bCs/>
+          <w:noProof/>
+          <w:color w:val="E36C0A" w:themeColor="accent6" w:themeShade="BF"/>
+        </w:rPr>
+      </w:pPr>
+      <w:r>
+        <w:rPr>
+          <w:bCs/>
+          <w:noProof/>
+          <w:color w:val="E36C0A" w:themeColor="accent6" w:themeShade="BF"/>
+        </w:rPr>
+        <w:t>Alianzas para lograr los objetivos</w:t>
+      </w:r>
+    </w:p>
+    <w:p>
+      <w:pPr>
+        <w:pStyle w:val="Sinespaciado"/>
+        <w:jc w:val="both"/>
+        <w:rPr>
+          <w:bCs/>
           <w:noProof/>
         </w:rPr>
       </w:pPr>
@@ -1318,17 +2163,44 @@
         <w:jc w:val="both"/>
         <w:rPr>
           <w:noProof/>
-        </w:rPr>
-      </w:pPr>
-    </w:p>
-    <w:p>
-      <w:pPr>
-        <w:pStyle w:val="Sinespaciado"/>
-        <w:jc w:val="both"/>
-        <w:rPr>
-          <w:noProof/>
-        </w:rPr>
-      </w:pPr>
+          <w:color w:val="E36C0A" w:themeColor="accent6" w:themeShade="BF"/>
+        </w:rPr>
+      </w:pPr>
+      <w:r>
+        <w:rPr>
+          <w:noProof/>
+          <w:color w:val="E36C0A" w:themeColor="accent6" w:themeShade="BF"/>
+        </w:rPr>
+        <w:t>Alcanzar</w:t>
+      </w:r>
+      <w:r>
+        <w:rPr>
+          <w:noProof/>
+          <w:color w:val="E36C0A" w:themeColor="accent6" w:themeShade="BF"/>
+        </w:rPr>
+        <w:t xml:space="preserve"> </w:t>
+      </w:r>
+      <w:r>
+        <w:rPr>
+          <w:noProof/>
+          <w:color w:val="E36C0A" w:themeColor="accent6" w:themeShade="BF"/>
+        </w:rPr>
+        <w:t>los</w:t>
+      </w:r>
+      <w:r>
+        <w:rPr>
+          <w:noProof/>
+          <w:color w:val="E36C0A" w:themeColor="accent6" w:themeShade="BF"/>
+        </w:rPr>
+        <w:t xml:space="preserve"> objetivos</w:t>
+      </w:r>
+      <w:r>
+        <w:rPr>
+          <w:noProof/>
+          <w:color w:val="E36C0A" w:themeColor="accent6" w:themeShade="BF"/>
+        </w:rPr>
+        <w:t xml:space="preserve"> requiere compromiso de gobiernos, empresas y ciudadanos, actuando juntos con responsabilidad, innovación y cooperación.</w:t>
+      </w:r>
     </w:p>
     <w:sectPr>
       <w:headerReference w:type="default" r:id="rId10"/>
@@ -3215,6 +4087,119 @@
     </w:lvl>
   </w:abstractNum>
   <w:abstractNum w:abstractNumId="15" w15:restartNumberingAfterBreak="0">
+    <w:nsid w:val="3AD659C4"/>
+    <w:multiLevelType w:val="hybridMultilevel"/>
+    <w:tmpl w:val="05C6EE52"/>
+    <w:lvl w:ilvl="0" w:tplc="F8AC60E0">
+      <w:start w:val="2"/>
+      <w:numFmt w:val="bullet"/>
+      <w:lvlText w:val="-"/>
+      <w:lvlJc w:val="left"/>
+      <w:pPr>
+        <w:ind w:left="720" w:hanging="360"/>
+      </w:pPr>
+      <w:rPr>
+        <w:rFonts w:ascii="Calibri" w:eastAsia="Calibri" w:hAnsi="Calibri" w:cs="Calibri" w:hint="default"/>
+      </w:rPr>
+    </w:lvl>
+    <w:lvl w:ilvl="1" w:tplc="0C0A0003" w:tentative="1">
+      <w:start w:val="1"/>
+      <w:numFmt w:val="bullet"/>
+      <w:lvlText w:val="o"/>
+      <w:lvlJc w:val="left"/>
+      <w:pPr>
+        <w:ind w:left="1440" w:hanging="360"/>
+      </w:pPr>
+      <w:rPr>
+        <w:rFonts w:ascii="Courier New" w:hAnsi="Courier New" w:cs="Courier New" w:hint="default"/>
+      </w:rPr>
+    </w:lvl>
+    <w:lvl w:ilvl="2" w:tplc="0C0A0005" w:tentative="1">
+      <w:start w:val="1"/>
+      <w:numFmt w:val="bullet"/>
+      <w:lvlText w:val=""/>
+      <w:lvlJc w:val="left"/>
+      <w:pPr>
+        <w:ind w:left="2160" w:hanging="360"/>
+      </w:pPr>
+      <w:rPr>
+        <w:rFonts w:ascii="Wingdings" w:hAnsi="Wingdings" w:hint="default"/>
+      </w:rPr>
+    </w:lvl>
+    <w:lvl w:ilvl="3" w:tplc="0C0A0001" w:tentative="1">
+      <w:start w:val="1"/>
+      <w:numFmt w:val="bullet"/>
+      <w:lvlText w:val=""/>
+      <w:lvlJc w:val="left"/>
+      <w:pPr>
+        <w:ind w:left="2880" w:hanging="360"/>
+      </w:pPr>
+      <w:rPr>
+        <w:rFonts w:ascii="Symbol" w:hAnsi="Symbol" w:hint="default"/>
+      </w:rPr>
+    </w:lvl>
+    <w:lvl w:ilvl="4" w:tplc="0C0A0003" w:tentative="1">
+      <w:start w:val="1"/>
+      <w:numFmt w:val="bullet"/>
+      <w:lvlText w:val="o"/>
+      <w:lvlJc w:val="left"/>
+      <w:pPr>
+        <w:ind w:left="3600" w:hanging="360"/>
+      </w:pPr>
+      <w:rPr>
+        <w:rFonts w:ascii="Courier New" w:hAnsi="Courier New" w:cs="Courier New" w:hint="default"/>
+      </w:rPr>
+    </w:lvl>
+    <w:lvl w:ilvl="5" w:tplc="0C0A0005" w:tentative="1">
+      <w:start w:val="1"/>
+      <w:numFmt w:val="bullet"/>
+      <w:lvlText w:val=""/>
+      <w:lvlJc w:val="left"/>
+      <w:pPr>
+        <w:ind w:left="4320" w:hanging="360"/>
+      </w:pPr>
+      <w:rPr>
+        <w:rFonts w:ascii="Wingdings" w:hAnsi="Wingdings" w:hint="default"/>
+      </w:rPr>
+    </w:lvl>
+    <w:lvl w:ilvl="6" w:tplc="0C0A0001" w:tentative="1">
+      <w:start w:val="1"/>
+      <w:numFmt w:val="bullet"/>
+      <w:lvlText w:val=""/>
+      <w:lvlJc w:val="left"/>
+      <w:pPr>
+        <w:ind w:left="5040" w:hanging="360"/>
+      </w:pPr>
+      <w:rPr>
+        <w:rFonts w:ascii="Symbol" w:hAnsi="Symbol" w:hint="default"/>
+      </w:rPr>
+    </w:lvl>
+    <w:lvl w:ilvl="7" w:tplc="0C0A0003" w:tentative="1">
+      <w:start w:val="1"/>
+      <w:numFmt w:val="bullet"/>
+      <w:lvlText w:val="o"/>
+      <w:lvlJc w:val="left"/>
+      <w:pPr>
+        <w:ind w:left="5760" w:hanging="360"/>
+      </w:pPr>
+      <w:rPr>
+        <w:rFonts w:ascii="Courier New" w:hAnsi="Courier New" w:cs="Courier New" w:hint="default"/>
+      </w:rPr>
+    </w:lvl>
+    <w:lvl w:ilvl="8" w:tplc="0C0A0005" w:tentative="1">
+      <w:start w:val="1"/>
+      <w:numFmt w:val="bullet"/>
+      <w:lvlText w:val=""/>
+      <w:lvlJc w:val="left"/>
+      <w:pPr>
+        <w:ind w:left="6480" w:hanging="360"/>
+      </w:pPr>
+      <w:rPr>
+        <w:rFonts w:ascii="Wingdings" w:hAnsi="Wingdings" w:hint="default"/>
+      </w:rPr>
+    </w:lvl>
+  </w:abstractNum>
+  <w:abstractNum w:abstractNumId="16" w15:restartNumberingAfterBreak="0">
     <w:nsid w:val="42CD06DB"/>
     <w:multiLevelType w:val="hybridMultilevel"/>
     <w:tmpl w:val="787A6FEA"/>
@@ -3327,7 +4312,7 @@
       </w:rPr>
     </w:lvl>
   </w:abstractNum>
-  <w:abstractNum w:abstractNumId="16" w15:restartNumberingAfterBreak="0">
+  <w:abstractNum w:abstractNumId="17" w15:restartNumberingAfterBreak="0">
     <w:nsid w:val="467E15B7"/>
     <w:multiLevelType w:val="hybridMultilevel"/>
     <w:tmpl w:val="BE962408"/>
@@ -3442,7 +4427,7 @@
       </w:rPr>
     </w:lvl>
   </w:abstractNum>
-  <w:abstractNum w:abstractNumId="17" w15:restartNumberingAfterBreak="0">
+  <w:abstractNum w:abstractNumId="18" w15:restartNumberingAfterBreak="0">
     <w:nsid w:val="4BD50266"/>
     <w:multiLevelType w:val="hybridMultilevel"/>
     <w:tmpl w:val="6C5C972E"/>
@@ -3555,7 +4540,233 @@
       </w:rPr>
     </w:lvl>
   </w:abstractNum>
-  <w:abstractNum w:abstractNumId="18" w15:restartNumberingAfterBreak="0">
+  <w:abstractNum w:abstractNumId="19" w15:restartNumberingAfterBreak="0">
+    <w:nsid w:val="54AF08BB"/>
+    <w:multiLevelType w:val="hybridMultilevel"/>
+    <w:tmpl w:val="737CF170"/>
+    <w:lvl w:ilvl="0" w:tplc="CF4AC81C">
+      <w:start w:val="2"/>
+      <w:numFmt w:val="bullet"/>
+      <w:lvlText w:val="-"/>
+      <w:lvlJc w:val="left"/>
+      <w:pPr>
+        <w:ind w:left="720" w:hanging="360"/>
+      </w:pPr>
+      <w:rPr>
+        <w:rFonts w:ascii="Calibri" w:eastAsia="Calibri" w:hAnsi="Calibri" w:cs="Calibri" w:hint="default"/>
+      </w:rPr>
+    </w:lvl>
+    <w:lvl w:ilvl="1" w:tplc="0C0A0003" w:tentative="1">
+      <w:start w:val="1"/>
+      <w:numFmt w:val="bullet"/>
+      <w:lvlText w:val="o"/>
+      <w:lvlJc w:val="left"/>
+      <w:pPr>
+        <w:ind w:left="1440" w:hanging="360"/>
+      </w:pPr>
+      <w:rPr>
+        <w:rFonts w:ascii="Courier New" w:hAnsi="Courier New" w:cs="Courier New" w:hint="default"/>
+      </w:rPr>
+    </w:lvl>
+    <w:lvl w:ilvl="2" w:tplc="0C0A0005" w:tentative="1">
+      <w:start w:val="1"/>
+      <w:numFmt w:val="bullet"/>
+      <w:lvlText w:val=""/>
+      <w:lvlJc w:val="left"/>
+      <w:pPr>
+        <w:ind w:left="2160" w:hanging="360"/>
+      </w:pPr>
+      <w:rPr>
+        <w:rFonts w:ascii="Wingdings" w:hAnsi="Wingdings" w:hint="default"/>
+      </w:rPr>
+    </w:lvl>
+    <w:lvl w:ilvl="3" w:tplc="0C0A0001" w:tentative="1">
+      <w:start w:val="1"/>
+      <w:numFmt w:val="bullet"/>
+      <w:lvlText w:val=""/>
+      <w:lvlJc w:val="left"/>
+      <w:pPr>
+        <w:ind w:left="2880" w:hanging="360"/>
+      </w:pPr>
+      <w:rPr>
+        <w:rFonts w:ascii="Symbol" w:hAnsi="Symbol" w:hint="default"/>
+      </w:rPr>
+    </w:lvl>
+    <w:lvl w:ilvl="4" w:tplc="0C0A0003" w:tentative="1">
+      <w:start w:val="1"/>
+      <w:numFmt w:val="bullet"/>
+      <w:lvlText w:val="o"/>
+      <w:lvlJc w:val="left"/>
+      <w:pPr>
+        <w:ind w:left="3600" w:hanging="360"/>
+      </w:pPr>
+      <w:rPr>
+        <w:rFonts w:ascii="Courier New" w:hAnsi="Courier New" w:cs="Courier New" w:hint="default"/>
+      </w:rPr>
+    </w:lvl>
+    <w:lvl w:ilvl="5" w:tplc="0C0A0005" w:tentative="1">
+      <w:start w:val="1"/>
+      <w:numFmt w:val="bullet"/>
+      <w:lvlText w:val=""/>
+      <w:lvlJc w:val="left"/>
+      <w:pPr>
+        <w:ind w:left="4320" w:hanging="360"/>
+      </w:pPr>
+      <w:rPr>
+        <w:rFonts w:ascii="Wingdings" w:hAnsi="Wingdings" w:hint="default"/>
+      </w:rPr>
+    </w:lvl>
+    <w:lvl w:ilvl="6" w:tplc="0C0A0001" w:tentative="1">
+      <w:start w:val="1"/>
+      <w:numFmt w:val="bullet"/>
+      <w:lvlText w:val=""/>
+      <w:lvlJc w:val="left"/>
+      <w:pPr>
+        <w:ind w:left="5040" w:hanging="360"/>
+      </w:pPr>
+      <w:rPr>
+        <w:rFonts w:ascii="Symbol" w:hAnsi="Symbol" w:hint="default"/>
+      </w:rPr>
+    </w:lvl>
+    <w:lvl w:ilvl="7" w:tplc="0C0A0003" w:tentative="1">
+      <w:start w:val="1"/>
+      <w:numFmt w:val="bullet"/>
+      <w:lvlText w:val="o"/>
+      <w:lvlJc w:val="left"/>
+      <w:pPr>
+        <w:ind w:left="5760" w:hanging="360"/>
+      </w:pPr>
+      <w:rPr>
+        <w:rFonts w:ascii="Courier New" w:hAnsi="Courier New" w:cs="Courier New" w:hint="default"/>
+      </w:rPr>
+    </w:lvl>
+    <w:lvl w:ilvl="8" w:tplc="0C0A0005" w:tentative="1">
+      <w:start w:val="1"/>
+      <w:numFmt w:val="bullet"/>
+      <w:lvlText w:val=""/>
+      <w:lvlJc w:val="left"/>
+      <w:pPr>
+        <w:ind w:left="6480" w:hanging="360"/>
+      </w:pPr>
+      <w:rPr>
+        <w:rFonts w:ascii="Wingdings" w:hAnsi="Wingdings" w:hint="default"/>
+      </w:rPr>
+    </w:lvl>
+  </w:abstractNum>
+  <w:abstractNum w:abstractNumId="20" w15:restartNumberingAfterBreak="0">
+    <w:nsid w:val="567F0CA0"/>
+    <w:multiLevelType w:val="multilevel"/>
+    <w:tmpl w:val="1152EF1E"/>
+    <w:lvl w:ilvl="0">
+      <w:start w:val="1"/>
+      <w:numFmt w:val="decimal"/>
+      <w:lvlText w:val="%1."/>
+      <w:lvlJc w:val="left"/>
+      <w:pPr>
+        <w:tabs>
+          <w:tab w:val="num" w:pos="720"/>
+        </w:tabs>
+        <w:ind w:left="720" w:hanging="360"/>
+      </w:pPr>
+    </w:lvl>
+    <w:lvl w:ilvl="1" w:tentative="1">
+      <w:start w:val="1"/>
+      <w:numFmt w:val="decimal"/>
+      <w:lvlText w:val="%2."/>
+      <w:lvlJc w:val="left"/>
+      <w:pPr>
+        <w:tabs>
+          <w:tab w:val="num" w:pos="1440"/>
+        </w:tabs>
+        <w:ind w:left="1440" w:hanging="360"/>
+      </w:pPr>
+    </w:lvl>
+    <w:lvl w:ilvl="2" w:tentative="1">
+      <w:start w:val="1"/>
+      <w:numFmt w:val="decimal"/>
+      <w:lvlText w:val="%3."/>
+      <w:lvlJc w:val="left"/>
+      <w:pPr>
+        <w:tabs>
+          <w:tab w:val="num" w:pos="2160"/>
+        </w:tabs>
+        <w:ind w:left="2160" w:hanging="360"/>
+      </w:pPr>
+    </w:lvl>
+    <w:lvl w:ilvl="3" w:tentative="1">
+      <w:start w:val="1"/>
+      <w:numFmt w:val="decimal"/>
+      <w:lvlText w:val="%4."/>
+      <w:lvlJc w:val="left"/>
+      <w:pPr>
+        <w:tabs>
+          <w:tab w:val="num" w:pos="2880"/>
+        </w:tabs>
+        <w:ind w:left="2880" w:hanging="360"/>
+      </w:pPr>
+    </w:lvl>
+    <w:lvl w:ilvl="4" w:tentative="1">
+      <w:start w:val="1"/>
+      <w:numFmt w:val="decimal"/>
+      <w:lvlText w:val="%5."/>
+      <w:lvlJc w:val="left"/>
+      <w:pPr>
+        <w:tabs>
+          <w:tab w:val="num" w:pos="3600"/>
+        </w:tabs>
+        <w:ind w:left="3600" w:hanging="360"/>
+      </w:pPr>
+    </w:lvl>
+    <w:lvl w:ilvl="5" w:tentative="1">
+      <w:start w:val="1"/>
+      <w:numFmt w:val="decimal"/>
+      <w:lvlText w:val="%6."/>
+      <w:lvlJc w:val="left"/>
+      <w:pPr>
+        <w:tabs>
+          <w:tab w:val="num" w:pos="4320"/>
+        </w:tabs>
+        <w:ind w:left="4320" w:hanging="360"/>
+      </w:pPr>
+    </w:lvl>
+    <w:lvl w:ilvl="6" w:tentative="1">
+      <w:start w:val="1"/>
+      <w:numFmt w:val="decimal"/>
+      <w:lvlText w:val="%7."/>
+      <w:lvlJc w:val="left"/>
+      <w:pPr>
+        <w:tabs>
+          <w:tab w:val="num" w:pos="5040"/>
+        </w:tabs>
+        <w:ind w:left="5040" w:hanging="360"/>
+      </w:pPr>
+    </w:lvl>
+    <w:lvl w:ilvl="7" w:tentative="1">
+      <w:start w:val="1"/>
+      <w:numFmt w:val="decimal"/>
+      <w:lvlText w:val="%8."/>
+      <w:lvlJc w:val="left"/>
+      <w:pPr>
+        <w:tabs>
+          <w:tab w:val="num" w:pos="5760"/>
+        </w:tabs>
+        <w:ind w:left="5760" w:hanging="360"/>
+      </w:pPr>
+    </w:lvl>
+    <w:lvl w:ilvl="8" w:tentative="1">
+      <w:start w:val="1"/>
+      <w:numFmt w:val="decimal"/>
+      <w:lvlText w:val="%9."/>
+      <w:lvlJc w:val="left"/>
+      <w:pPr>
+        <w:tabs>
+          <w:tab w:val="num" w:pos="6480"/>
+        </w:tabs>
+        <w:ind w:left="6480" w:hanging="360"/>
+      </w:pPr>
+    </w:lvl>
+  </w:abstractNum>
+  <w:abstractNum w:abstractNumId="21" w15:restartNumberingAfterBreak="0">
     <w:nsid w:val="5D1065FA"/>
     <w:multiLevelType w:val="multilevel"/>
     <w:tmpl w:val="CEE6CEBE"/>
@@ -3686,7 +4897,7 @@
       </w:rPr>
     </w:lvl>
   </w:abstractNum>
-  <w:abstractNum w:abstractNumId="19" w15:restartNumberingAfterBreak="0">
+  <w:abstractNum w:abstractNumId="22" w15:restartNumberingAfterBreak="0">
     <w:nsid w:val="5D7B141D"/>
     <w:multiLevelType w:val="hybridMultilevel"/>
     <w:tmpl w:val="9C8AF874"/>
@@ -3799,7 +5010,7 @@
       </w:rPr>
     </w:lvl>
   </w:abstractNum>
-  <w:abstractNum w:abstractNumId="20" w15:restartNumberingAfterBreak="0">
+  <w:abstractNum w:abstractNumId="23" w15:restartNumberingAfterBreak="0">
     <w:nsid w:val="600B472F"/>
     <w:multiLevelType w:val="hybridMultilevel"/>
     <w:tmpl w:val="99AE4D40"/>
@@ -3888,7 +5099,7 @@
       </w:pPr>
     </w:lvl>
   </w:abstractNum>
-  <w:abstractNum w:abstractNumId="21" w15:restartNumberingAfterBreak="0">
+  <w:abstractNum w:abstractNumId="24" w15:restartNumberingAfterBreak="0">
     <w:nsid w:val="6D3E364E"/>
     <w:multiLevelType w:val="hybridMultilevel"/>
     <w:tmpl w:val="57CC8A9A"/>
@@ -3975,6 +5186,119 @@
       <w:pPr>
         <w:ind w:left="6480" w:hanging="180"/>
       </w:pPr>
+    </w:lvl>
+  </w:abstractNum>
+  <w:abstractNum w:abstractNumId="25" w15:restartNumberingAfterBreak="0">
+    <w:nsid w:val="6D4E1D5B"/>
+    <w:multiLevelType w:val="hybridMultilevel"/>
+    <w:tmpl w:val="3CE203CC"/>
+    <w:lvl w:ilvl="0" w:tplc="CD9C561E">
+      <w:start w:val="2"/>
+      <w:numFmt w:val="bullet"/>
+      <w:lvlText w:val="-"/>
+      <w:lvlJc w:val="left"/>
+      <w:pPr>
+        <w:ind w:left="720" w:hanging="360"/>
+      </w:pPr>
+      <w:rPr>
+        <w:rFonts w:ascii="Calibri" w:eastAsia="Calibri" w:hAnsi="Calibri" w:cs="Calibri" w:hint="default"/>
+      </w:rPr>
+    </w:lvl>
+    <w:lvl w:ilvl="1" w:tplc="0C0A0003" w:tentative="1">
+      <w:start w:val="1"/>
+      <w:numFmt w:val="bullet"/>
+      <w:lvlText w:val="o"/>
+      <w:lvlJc w:val="left"/>
+      <w:pPr>
+        <w:ind w:left="1440" w:hanging="360"/>
+      </w:pPr>
+      <w:rPr>
+        <w:rFonts w:ascii="Courier New" w:hAnsi="Courier New" w:cs="Courier New" w:hint="default"/>
+      </w:rPr>
+    </w:lvl>
+    <w:lvl w:ilvl="2" w:tplc="0C0A0005" w:tentative="1">
+      <w:start w:val="1"/>
+      <w:numFmt w:val="bullet"/>
+      <w:lvlText w:val=""/>
+      <w:lvlJc w:val="left"/>
+      <w:pPr>
+        <w:ind w:left="2160" w:hanging="360"/>
+      </w:pPr>
+      <w:rPr>
+        <w:rFonts w:ascii="Wingdings" w:hAnsi="Wingdings" w:hint="default"/>
+      </w:rPr>
+    </w:lvl>
+    <w:lvl w:ilvl="3" w:tplc="0C0A0001" w:tentative="1">
+      <w:start w:val="1"/>
+      <w:numFmt w:val="bullet"/>
+      <w:lvlText w:val=""/>
+      <w:lvlJc w:val="left"/>
+      <w:pPr>
+        <w:ind w:left="2880" w:hanging="360"/>
+      </w:pPr>
+      <w:rPr>
+        <w:rFonts w:ascii="Symbol" w:hAnsi="Symbol" w:hint="default"/>
+      </w:rPr>
+    </w:lvl>
+    <w:lvl w:ilvl="4" w:tplc="0C0A0003" w:tentative="1">
+      <w:start w:val="1"/>
+      <w:numFmt w:val="bullet"/>
+      <w:lvlText w:val="o"/>
+      <w:lvlJc w:val="left"/>
+      <w:pPr>
+        <w:ind w:left="3600" w:hanging="360"/>
+      </w:pPr>
+      <w:rPr>
+        <w:rFonts w:ascii="Courier New" w:hAnsi="Courier New" w:cs="Courier New" w:hint="default"/>
+      </w:rPr>
+    </w:lvl>
+    <w:lvl w:ilvl="5" w:tplc="0C0A0005" w:tentative="1">
+      <w:start w:val="1"/>
+      <w:numFmt w:val="bullet"/>
+      <w:lvlText w:val=""/>
+      <w:lvlJc w:val="left"/>
+      <w:pPr>
+        <w:ind w:left="4320" w:hanging="360"/>
+      </w:pPr>
+      <w:rPr>
+        <w:rFonts w:ascii="Wingdings" w:hAnsi="Wingdings" w:hint="default"/>
+      </w:rPr>
+    </w:lvl>
+    <w:lvl w:ilvl="6" w:tplc="0C0A0001" w:tentative="1">
+      <w:start w:val="1"/>
+      <w:numFmt w:val="bullet"/>
+      <w:lvlText w:val=""/>
+      <w:lvlJc w:val="left"/>
+      <w:pPr>
+        <w:ind w:left="5040" w:hanging="360"/>
+      </w:pPr>
+      <w:rPr>
+        <w:rFonts w:ascii="Symbol" w:hAnsi="Symbol" w:hint="default"/>
+      </w:rPr>
+    </w:lvl>
+    <w:lvl w:ilvl="7" w:tplc="0C0A0003" w:tentative="1">
+      <w:start w:val="1"/>
+      <w:numFmt w:val="bullet"/>
+      <w:lvlText w:val="o"/>
+      <w:lvlJc w:val="left"/>
+      <w:pPr>
+        <w:ind w:left="5760" w:hanging="360"/>
+      </w:pPr>
+      <w:rPr>
+        <w:rFonts w:ascii="Courier New" w:hAnsi="Courier New" w:cs="Courier New" w:hint="default"/>
+      </w:rPr>
+    </w:lvl>
+    <w:lvl w:ilvl="8" w:tplc="0C0A0005" w:tentative="1">
+      <w:start w:val="1"/>
+      <w:numFmt w:val="bullet"/>
+      <w:lvlText w:val=""/>
+      <w:lvlJc w:val="left"/>
+      <w:pPr>
+        <w:ind w:left="6480" w:hanging="360"/>
+      </w:pPr>
+      <w:rPr>
+        <w:rFonts w:ascii="Wingdings" w:hAnsi="Wingdings" w:hint="default"/>
+      </w:rPr>
     </w:lvl>
   </w:abstractNum>
   <w:num w:numId="1" w16cid:durableId="2027364853">
@@ -3984,10 +5308,10 @@
     <w:abstractNumId w:val="6"/>
   </w:num>
   <w:num w:numId="3" w16cid:durableId="131021237">
-    <w:abstractNumId w:val="18"/>
+    <w:abstractNumId w:val="21"/>
   </w:num>
   <w:num w:numId="4" w16cid:durableId="605235586">
-    <w:abstractNumId w:val="20"/>
+    <w:abstractNumId w:val="23"/>
   </w:num>
   <w:num w:numId="5" w16cid:durableId="565454454">
     <w:abstractNumId w:val="4"/>
@@ -4005,7 +5329,7 @@
     <w:abstractNumId w:val="7"/>
   </w:num>
   <w:num w:numId="10" w16cid:durableId="1494762013">
-    <w:abstractNumId w:val="21"/>
+    <w:abstractNumId w:val="24"/>
   </w:num>
   <w:num w:numId="11" w16cid:durableId="440534362">
     <w:abstractNumId w:val="5"/>
@@ -4017,19 +5341,19 @@
     <w:abstractNumId w:val="3"/>
   </w:num>
   <w:num w:numId="14" w16cid:durableId="650252012">
-    <w:abstractNumId w:val="19"/>
+    <w:abstractNumId w:val="22"/>
   </w:num>
   <w:num w:numId="15" w16cid:durableId="1453590738">
     <w:abstractNumId w:val="8"/>
   </w:num>
   <w:num w:numId="16" w16cid:durableId="1263032029">
-    <w:abstractNumId w:val="15"/>
+    <w:abstractNumId w:val="16"/>
   </w:num>
   <w:num w:numId="17" w16cid:durableId="1059287602">
     <w:abstractNumId w:val="9"/>
   </w:num>
   <w:num w:numId="18" w16cid:durableId="562179457">
-    <w:abstractNumId w:val="16"/>
+    <w:abstractNumId w:val="17"/>
   </w:num>
   <w:num w:numId="19" w16cid:durableId="693769211">
     <w:abstractNumId w:val="2"/>
@@ -4038,10 +5362,22 @@
     <w:abstractNumId w:val="13"/>
   </w:num>
   <w:num w:numId="21" w16cid:durableId="454719682">
-    <w:abstractNumId w:val="17"/>
+    <w:abstractNumId w:val="18"/>
   </w:num>
   <w:num w:numId="22" w16cid:durableId="1114448452">
     <w:abstractNumId w:val="10"/>
+  </w:num>
+  <w:num w:numId="23" w16cid:durableId="1108890351">
+    <w:abstractNumId w:val="25"/>
+  </w:num>
+  <w:num w:numId="24" w16cid:durableId="379938608">
+    <w:abstractNumId w:val="15"/>
+  </w:num>
+  <w:num w:numId="25" w16cid:durableId="1670212474">
+    <w:abstractNumId w:val="19"/>
+  </w:num>
+  <w:num w:numId="26" w16cid:durableId="1745250820">
+    <w:abstractNumId w:val="20"/>
   </w:num>
 </w:numbering>
 </file>
@@ -4669,6 +6005,18 @@
       <w:u w:val="single"/>
     </w:rPr>
   </w:style>
+  <w:style w:type="character" w:styleId="Mencinsinresolver">
+    <w:name w:val="Unresolved Mention"/>
+    <w:basedOn w:val="Fuentedeprrafopredeter"/>
+    <w:uiPriority w:val="99"/>
+    <w:semiHidden/>
+    <w:unhideWhenUsed/>
+    <w:rsid w:val="002B1AC1"/>
+    <w:rPr>
+      <w:color w:val="605E5C"/>
+      <w:shd w:val="clear" w:color="auto" w:fill="E1DFDD"/>
+    </w:rPr>
+  </w:style>
 </w:styles>
 </file>
 
